--- a/module-2/task.docx
+++ b/module-2/task.docx
@@ -351,43 +351,7 @@
           <w:sz w:val="24"/>
           <w:szCs w:val="24"/>
         </w:rPr>
-        <w:t xml:space="preserve">First, you need to figure out the client's framework. It includes engaging with the client to fully understand why they require the specific framework. Understand its key features, limitations, and any integration points, you </w:t>
-      </w:r>
-      <w:proofErr w:type="gramStart"/>
-      <w:r>
-        <w:rPr>
-          <w:rFonts w:ascii="Times New Roman" w:hAnsi="Times New Roman" w:cs="Times New Roman"/>
-          <w:sz w:val="24"/>
-          <w:szCs w:val="24"/>
-        </w:rPr>
-        <w:t>have to</w:t>
-      </w:r>
-      <w:proofErr w:type="gramEnd"/>
-      <w:r>
-        <w:rPr>
-          <w:rFonts w:ascii="Times New Roman" w:hAnsi="Times New Roman" w:cs="Times New Roman"/>
-          <w:sz w:val="24"/>
-          <w:szCs w:val="24"/>
-        </w:rPr>
-        <w:t xml:space="preserve"> determine how the client expects the framework to be used within the project, including any specific modules, configurations, or best practices they recommend. And </w:t>
-      </w:r>
-      <w:proofErr w:type="gramStart"/>
-      <w:r>
-        <w:rPr>
-          <w:rFonts w:ascii="Times New Roman" w:hAnsi="Times New Roman" w:cs="Times New Roman"/>
-          <w:sz w:val="24"/>
-          <w:szCs w:val="24"/>
-        </w:rPr>
-        <w:t>last but not least</w:t>
-      </w:r>
-      <w:proofErr w:type="gramEnd"/>
-      <w:r>
-        <w:rPr>
-          <w:rFonts w:ascii="Times New Roman" w:hAnsi="Times New Roman" w:cs="Times New Roman"/>
-          <w:sz w:val="24"/>
-          <w:szCs w:val="24"/>
-        </w:rPr>
-        <w:t>, you have to recognize any limitations imposed by the client's framework, such as compatibility issues, performance considerations, or required technologies.</w:t>
+        <w:t>First, you need to figure out the client's framework. It includes engaging with the client to fully understand why they require the specific framework. Understand its key features, limitations, and any integration points, you have to determine how the client expects the framework to be used within the project, including any specific modules, configurations, or best practices they recommend. And last but not least, you have to recognize any limitations imposed by the client's framework, such as compatibility issues, performance considerations, or required technologies.</w:t>
       </w:r>
     </w:p>
     <w:p>
@@ -425,27 +389,7 @@
           <w:sz w:val="24"/>
           <w:szCs w:val="24"/>
         </w:rPr>
-        <w:t xml:space="preserve">Based on project needs and team expertise, shortlist a few frameworks that could serve as the second option. For each shortlisted framework, evaluate its pros and cons in the context of the project. Consider factors like ease of integration with the client’s framework, scalability, documentation, and support. And </w:t>
-      </w:r>
-      <w:proofErr w:type="gramStart"/>
-      <w:r>
-        <w:rPr>
-          <w:rFonts w:ascii="Times New Roman" w:hAnsi="Times New Roman" w:cs="Times New Roman"/>
-          <w:bCs/>
-          <w:sz w:val="24"/>
-          <w:szCs w:val="24"/>
-        </w:rPr>
-        <w:t>If</w:t>
-      </w:r>
-      <w:proofErr w:type="gramEnd"/>
-      <w:r>
-        <w:rPr>
-          <w:rFonts w:ascii="Times New Roman" w:hAnsi="Times New Roman" w:cs="Times New Roman"/>
-          <w:bCs/>
-          <w:sz w:val="24"/>
-          <w:szCs w:val="24"/>
-        </w:rPr>
-        <w:t xml:space="preserve"> possible, conduct small proof-of-concept tests with the shortlisted frameworks. </w:t>
+        <w:t xml:space="preserve">Based on project needs and team expertise, shortlist a few frameworks that could serve as the second option. For each shortlisted framework, evaluate its pros and cons in the context of the project. Consider factors like ease of integration with the client’s framework, scalability, documentation, and support. And If possible, conduct small proof-of-concept tests with the shortlisted frameworks. </w:t>
       </w:r>
     </w:p>
     <w:p>
@@ -571,7 +515,6 @@
           <w14:ligatures w14:val="none"/>
         </w:rPr>
       </w:pPr>
-      <w:proofErr w:type="gramStart"/>
       <w:r>
         <w:rPr>
           <w:rFonts w:ascii="Times New Roman" w:eastAsia="Times New Roman" w:hAnsi="Times New Roman" w:cs="Times New Roman"/>
@@ -581,43 +524,7 @@
           <w:lang w:eastAsia="en-GB"/>
           <w14:ligatures w14:val="none"/>
         </w:rPr>
-        <w:t>First</w:t>
-      </w:r>
-      <w:proofErr w:type="gramEnd"/>
-      <w:r>
-        <w:rPr>
-          <w:rFonts w:ascii="Times New Roman" w:eastAsia="Times New Roman" w:hAnsi="Times New Roman" w:cs="Times New Roman"/>
-          <w:kern w:val="0"/>
-          <w:sz w:val="24"/>
-          <w:szCs w:val="24"/>
-          <w:lang w:eastAsia="en-GB"/>
-          <w14:ligatures w14:val="none"/>
-        </w:rPr>
-        <w:t xml:space="preserve"> I need to clarify requirements by thoroughly understanding the epic and each associated user story. The next item is to break down the epic. If the epic is too large or complex, break it down into smaller, more manageable features or sub-epics. This helps in more accurate estimation and planning. Of course, I need to involve the entire development team in the estimation process. The team’s collective knowledge and experience are crucial for accurate estimates. The next step is to choose an estimation technique: Planning Poker, T-Shirt Sizing, Three-Point Estimation, </w:t>
-      </w:r>
-      <w:proofErr w:type="gramStart"/>
-      <w:r>
-        <w:rPr>
-          <w:rFonts w:ascii="Times New Roman" w:eastAsia="Times New Roman" w:hAnsi="Times New Roman" w:cs="Times New Roman"/>
-          <w:kern w:val="0"/>
-          <w:sz w:val="24"/>
-          <w:szCs w:val="24"/>
-          <w:lang w:eastAsia="en-GB"/>
-          <w14:ligatures w14:val="none"/>
-        </w:rPr>
-        <w:t>In</w:t>
-      </w:r>
-      <w:proofErr w:type="gramEnd"/>
-      <w:r>
-        <w:rPr>
-          <w:rFonts w:ascii="Times New Roman" w:eastAsia="Times New Roman" w:hAnsi="Times New Roman" w:cs="Times New Roman"/>
-          <w:kern w:val="0"/>
-          <w:sz w:val="24"/>
-          <w:szCs w:val="24"/>
-          <w:lang w:eastAsia="en-GB"/>
-          <w14:ligatures w14:val="none"/>
-        </w:rPr>
-        <w:t xml:space="preserve"> addition to it we can document the estimates, assumptions, and any risks identified during the process. </w:t>
+        <w:t xml:space="preserve">First I need to clarify requirements by thoroughly understanding the epic and each associated user story. The next item is to break down the epic. If the epic is too large or complex, break it down into smaller, more manageable features or sub-epics. This helps in more accurate estimation and planning. Of course, I need to involve the entire development team in the estimation process. The team’s collective knowledge and experience are crucial for accurate estimates. The next step is to choose an estimation technique: Planning Poker, T-Shirt Sizing, Three-Point Estimation, In addition to it we can document the estimates, assumptions, and any risks identified during the process. </w:t>
       </w:r>
     </w:p>
     <w:p>
@@ -673,7 +580,23 @@
           <w:sz w:val="24"/>
           <w:szCs w:val="24"/>
         </w:rPr>
-        <w:t xml:space="preserve">First, Let Eva know that it's perfectly normal to feel uncertain about estimation. After I’m </w:t>
+        <w:t xml:space="preserve">First, </w:t>
+      </w:r>
+      <w:r>
+        <w:rPr>
+          <w:rFonts w:ascii="Times New Roman" w:hAnsi="Times New Roman" w:cs="Times New Roman"/>
+          <w:sz w:val="24"/>
+          <w:szCs w:val="24"/>
+        </w:rPr>
+        <w:t>I will l</w:t>
+      </w:r>
+      <w:r>
+        <w:rPr>
+          <w:rFonts w:ascii="Times New Roman" w:hAnsi="Times New Roman" w:cs="Times New Roman"/>
+          <w:sz w:val="24"/>
+          <w:szCs w:val="24"/>
+        </w:rPr>
+        <w:t xml:space="preserve">et Eva know that it's perfectly normal to feel uncertain about estimation. After I’m </w:t>
       </w:r>
       <w:proofErr w:type="spellStart"/>
       <w:r>
@@ -709,25 +632,7 @@
           <w:sz w:val="24"/>
           <w:szCs w:val="24"/>
         </w:rPr>
-        <w:t xml:space="preserve">mphasize that estimation in agile frameworks (like Planning Poker) is about relative sizing, not absolute time. The idea is to compare tasks to each other in terms of effort and complexity, not to predict exact hours or days. In </w:t>
-      </w:r>
-      <w:proofErr w:type="gramStart"/>
-      <w:r>
-        <w:rPr>
-          <w:rFonts w:ascii="Times New Roman" w:hAnsi="Times New Roman" w:cs="Times New Roman"/>
-          <w:sz w:val="24"/>
-          <w:szCs w:val="24"/>
-        </w:rPr>
-        <w:t>addition</w:t>
-      </w:r>
-      <w:proofErr w:type="gramEnd"/>
-      <w:r>
-        <w:rPr>
-          <w:rFonts w:ascii="Times New Roman" w:hAnsi="Times New Roman" w:cs="Times New Roman"/>
-          <w:sz w:val="24"/>
-          <w:szCs w:val="24"/>
-        </w:rPr>
-        <w:t xml:space="preserve"> I’d I like to invite Eva to a one-on-one session where I can go over the estimation process in more detail and I’d like to provide resources or training opportunities to help Eva improve their skills in areas where they feel less confident.</w:t>
+        <w:t>mphasize that estimation in agile frameworks (like Planning Poker) is about relative sizing, not absolute time. The idea is to compare tasks to each other in terms of effort and complexity, not to predict exact hours or days. In addition I’d I like to invite Eva to a one-on-one session where I can go over the estimation process in more detail and I’d like to provide resources or training opportunities to help Eva improve their skills in areas where they feel less confident.</w:t>
       </w:r>
     </w:p>
     <w:p>
@@ -788,25 +693,7 @@
           <w:sz w:val="24"/>
           <w:szCs w:val="24"/>
         </w:rPr>
-        <w:t xml:space="preserve">I’d like to start by asking the PO to explain why she thinks the estimate is too high. After that I can offer to walk the PO through the estimation process the team used. Explain how the team arrived at the current estimate, including the factors considered, such as complexity, risks, dependencies, and team capacity. And </w:t>
-      </w:r>
-      <w:proofErr w:type="gramStart"/>
-      <w:r>
-        <w:rPr>
-          <w:rFonts w:ascii="Times New Roman" w:hAnsi="Times New Roman" w:cs="Times New Roman"/>
-          <w:sz w:val="24"/>
-          <w:szCs w:val="24"/>
-        </w:rPr>
-        <w:t>finally</w:t>
-      </w:r>
-      <w:proofErr w:type="gramEnd"/>
-      <w:r>
-        <w:rPr>
-          <w:rFonts w:ascii="Times New Roman" w:hAnsi="Times New Roman" w:cs="Times New Roman"/>
-          <w:sz w:val="24"/>
-          <w:szCs w:val="24"/>
-        </w:rPr>
-        <w:t xml:space="preserve"> I can re-examine the user stories with PO to see if there’s room for refinement. Sometimes stories can be broken down further, or non-essential elements can be postponed, reducing the overall estimate.</w:t>
+        <w:t>I’d like to start by asking the PO to explain why she thinks the estimate is too high. After that I can offer to walk the PO through the estimation process the team used. Explain how the team arrived at the current estimate, including the factors considered, such as complexity, risks, dependencies, and team capacity. And finally I can re-examine the user stories with PO to see if there’s room for refinement. Sometimes stories can be broken down further, or non-essential elements can be postponed, reducing the overall estimate.</w:t>
       </w:r>
     </w:p>
     <w:p>
@@ -969,23 +856,13 @@
           <w:szCs w:val="24"/>
         </w:rPr>
       </w:pPr>
-      <w:proofErr w:type="gramStart"/>
-      <w:r>
-        <w:rPr>
-          <w:rFonts w:ascii="Times New Roman" w:hAnsi="Times New Roman" w:cs="Times New Roman"/>
-          <w:sz w:val="24"/>
-          <w:szCs w:val="24"/>
-        </w:rPr>
-        <w:t>First</w:t>
-      </w:r>
-      <w:proofErr w:type="gramEnd"/>
-      <w:r>
-        <w:rPr>
-          <w:rFonts w:ascii="Times New Roman" w:hAnsi="Times New Roman" w:cs="Times New Roman"/>
-          <w:sz w:val="24"/>
-          <w:szCs w:val="24"/>
-        </w:rPr>
-        <w:t xml:space="preserve"> I’d like to listen carefully to Diana’s concerns and ask for specific examples of the features that are breaking and the. The next points are to analyse the current development workflow to identify potential gaps and investigating the codebase to identify any areas where poor design, lack of modularization, or tightly coupled. And I can schedule a meeting with the development team to discuss the problem. Finally, I can include retrospectives to review the effectiveness of the implemented changes</w:t>
+      <w:r>
+        <w:rPr>
+          <w:rFonts w:ascii="Times New Roman" w:hAnsi="Times New Roman" w:cs="Times New Roman"/>
+          <w:sz w:val="24"/>
+          <w:szCs w:val="24"/>
+        </w:rPr>
+        <w:t>First I’d like to listen carefully to Diana’s concerns and ask for specific examples of the features that are breaking and the. The next points are to analyse the current development workflow to identify potential gaps and investigating the codebase to identify any areas where poor design, lack of modularization, or tightly coupled. And I can schedule a meeting with the development team to discuss the problem. Finally, I can include retrospectives to review the effectiveness of the implemented changes</w:t>
       </w:r>
       <w:r>
         <w:rPr>
@@ -1001,25 +878,7 @@
           <w:sz w:val="24"/>
           <w:szCs w:val="24"/>
         </w:rPr>
-        <w:t xml:space="preserve">iscuss what worked, what didn’t, and </w:t>
-      </w:r>
-      <w:proofErr w:type="gramStart"/>
-      <w:r>
-        <w:rPr>
-          <w:rFonts w:ascii="Times New Roman" w:hAnsi="Times New Roman" w:cs="Times New Roman"/>
-          <w:sz w:val="24"/>
-          <w:szCs w:val="24"/>
-        </w:rPr>
-        <w:t>make adjustments</w:t>
-      </w:r>
-      <w:proofErr w:type="gramEnd"/>
-      <w:r>
-        <w:rPr>
-          <w:rFonts w:ascii="Times New Roman" w:hAnsi="Times New Roman" w:cs="Times New Roman"/>
-          <w:sz w:val="24"/>
-          <w:szCs w:val="24"/>
-        </w:rPr>
-        <w:t xml:space="preserve"> as needed.</w:t>
+        <w:t>iscuss what worked, what didn’t, and make adjustments as needed.</w:t>
       </w:r>
     </w:p>
     <w:p>
@@ -1112,23 +971,13 @@
           <w:szCs w:val="24"/>
         </w:rPr>
       </w:pPr>
-      <w:proofErr w:type="gramStart"/>
-      <w:r>
-        <w:rPr>
-          <w:rFonts w:ascii="Times New Roman" w:hAnsi="Times New Roman" w:cs="Times New Roman"/>
-          <w:sz w:val="24"/>
-          <w:szCs w:val="24"/>
-        </w:rPr>
-        <w:t>Finally</w:t>
-      </w:r>
-      <w:proofErr w:type="gramEnd"/>
-      <w:r>
-        <w:rPr>
-          <w:rFonts w:ascii="Times New Roman" w:hAnsi="Times New Roman" w:cs="Times New Roman"/>
-          <w:sz w:val="24"/>
-          <w:szCs w:val="24"/>
-        </w:rPr>
-        <w:t xml:space="preserve"> I can clearly communicate that ignoring decisions will have consequences. This might include a discussion with management, performance reviews, or other appropriate actions based on the company’s policies.</w:t>
+      <w:r>
+        <w:rPr>
+          <w:rFonts w:ascii="Times New Roman" w:hAnsi="Times New Roman" w:cs="Times New Roman"/>
+          <w:sz w:val="24"/>
+          <w:szCs w:val="24"/>
+        </w:rPr>
+        <w:t>Finally I can clearly communicate that ignoring decisions will have consequences. This might include a discussion with management, performance reviews, or other appropriate actions based on the company’s policies.</w:t>
       </w:r>
     </w:p>
     <w:p>
@@ -1209,25 +1058,7 @@
           <w:sz w:val="24"/>
           <w:szCs w:val="24"/>
         </w:rPr>
-        <w:t xml:space="preserve">I’ll start by identifying the root causes: analyse workload, review task allocation, consult with Bob. After that I will collaborate with the team and the PO to prioritize tasks. Focus on the most critical tasks that align with the project’s goals and deadlines. I can try to introduce pair programming or collaborative working sessions where Bob can work alongside another team member. And </w:t>
-      </w:r>
-      <w:proofErr w:type="gramStart"/>
-      <w:r>
-        <w:rPr>
-          <w:rFonts w:ascii="Times New Roman" w:hAnsi="Times New Roman" w:cs="Times New Roman"/>
-          <w:sz w:val="24"/>
-          <w:szCs w:val="24"/>
-        </w:rPr>
-        <w:t>last but not least</w:t>
-      </w:r>
-      <w:proofErr w:type="gramEnd"/>
-      <w:r>
-        <w:rPr>
-          <w:rFonts w:ascii="Times New Roman" w:hAnsi="Times New Roman" w:cs="Times New Roman"/>
-          <w:sz w:val="24"/>
-          <w:szCs w:val="24"/>
-        </w:rPr>
-        <w:t>, I will provide Bob with the resources he needs to manage his workload more effectively. This might include additional tools, software, or even training in areas where he feels less confident.</w:t>
+        <w:t>I’ll start by identifying the root causes: analyse workload, review task allocation, consult with Bob. After that I will collaborate with the team and the PO to prioritize tasks. Focus on the most critical tasks that align with the project’s goals and deadlines. I can try to introduce pair programming or collaborative working sessions where Bob can work alongside another team member. And last but not least, I will provide Bob with the resources he needs to manage his workload more effectively. This might include additional tools, software, or even training in areas where he feels less confident.</w:t>
       </w:r>
     </w:p>
     <w:p>
@@ -1387,29 +1218,7 @@
           <w:sz w:val="24"/>
           <w:szCs w:val="24"/>
         </w:rPr>
-        <w:t xml:space="preserve">The client asks your team to add an ultrahigh priority task in the middle of the current sprint. Adam doesn't think that this is a good idea, Mary thinks that we just </w:t>
-      </w:r>
-      <w:proofErr w:type="gramStart"/>
-      <w:r>
-        <w:rPr>
-          <w:rFonts w:ascii="Times New Roman" w:hAnsi="Times New Roman" w:cs="Times New Roman"/>
-          <w:i/>
-          <w:iCs/>
-          <w:sz w:val="24"/>
-          <w:szCs w:val="24"/>
-        </w:rPr>
-        <w:t>have to</w:t>
-      </w:r>
-      <w:proofErr w:type="gramEnd"/>
-      <w:r>
-        <w:rPr>
-          <w:rFonts w:ascii="Times New Roman" w:hAnsi="Times New Roman" w:cs="Times New Roman"/>
-          <w:i/>
-          <w:iCs/>
-          <w:sz w:val="24"/>
-          <w:szCs w:val="24"/>
-        </w:rPr>
-        <w:t xml:space="preserve"> do it anyway. What will you do and how will you convince your position or decision?</w:t>
+        <w:t>The client asks your team to add an ultrahigh priority task in the middle of the current sprint. Adam doesn't think that this is a good idea, Mary thinks that we just have to do it anyway. What will you do and how will you convince your position or decision?</w:t>
       </w:r>
     </w:p>
     <w:p>
@@ -1434,9 +1243,13 @@
           <w:lang w:eastAsia="en-GB"/>
           <w14:ligatures w14:val="none"/>
         </w:rPr>
-        <w:t>Before making any decisions, I would ensure that I fully understand the nature of the ultrahigh priority task, why it’s critical, and the impact of not doing it during the current sprint. I would assess how much work is required for this task, how it fits with the current sprint goals, and what might be affected if it is added to the sprint.</w:t>
-      </w:r>
-      <w:r>
+        <w:t>Before making any decisions, I would ensure that I fully understand the nature of the ultrahigh priority task, why it’s critical, and the impact of not doing it during the current sprint. I would assess how much work is required for this task, how it fits with the current sprint goals, and what might be affected if it is added to the sprint.’</w:t>
+      </w:r>
+    </w:p>
+    <w:p>
+      <w:pPr>
+        <w:spacing w:after="0" w:line="240" w:lineRule="auto"/>
+        <w:ind w:firstLine="360"/>
         <w:rPr>
           <w:rFonts w:ascii="Times New Roman" w:eastAsia="Times New Roman" w:hAnsi="Times New Roman" w:cs="Times New Roman"/>
           <w:kern w:val="0"/>
@@ -1445,22 +1258,26 @@
           <w:lang w:eastAsia="en-GB"/>
           <w14:ligatures w14:val="none"/>
         </w:rPr>
-        <w:t>’</w:t>
-      </w:r>
+      </w:pPr>
     </w:p>
     <w:p>
       <w:pPr>
         <w:spacing w:after="0" w:line="240" w:lineRule="auto"/>
         <w:ind w:firstLine="360"/>
         <w:rPr>
-          <w:rFonts w:ascii="Times New Roman" w:eastAsia="Times New Roman" w:hAnsi="Times New Roman" w:cs="Times New Roman"/>
-          <w:kern w:val="0"/>
-          <w:sz w:val="24"/>
-          <w:szCs w:val="24"/>
-          <w:lang w:eastAsia="en-GB"/>
-          <w14:ligatures w14:val="none"/>
-        </w:rPr>
-      </w:pPr>
+          <w:rFonts w:ascii="Times New Roman" w:hAnsi="Times New Roman" w:cs="Times New Roman"/>
+          <w:sz w:val="24"/>
+          <w:szCs w:val="24"/>
+        </w:rPr>
+      </w:pPr>
+      <w:r>
+        <w:rPr>
+          <w:rFonts w:ascii="Times New Roman" w:hAnsi="Times New Roman" w:cs="Times New Roman"/>
+          <w:sz w:val="24"/>
+          <w:szCs w:val="24"/>
+        </w:rPr>
+        <w:t>I would gather Adam, Mary, and other relevant team members to discuss the situation. Adam's concern is likely about the disruption to the sprint, while Mary is focused on meeting the client’s needs. It's important to get everyone's input.</w:t>
+      </w:r>
     </w:p>
     <w:p>
       <w:pPr>
@@ -1472,14 +1289,6 @@
           <w:szCs w:val="24"/>
         </w:rPr>
       </w:pPr>
-      <w:r>
-        <w:rPr>
-          <w:rFonts w:ascii="Times New Roman" w:hAnsi="Times New Roman" w:cs="Times New Roman"/>
-          <w:sz w:val="24"/>
-          <w:szCs w:val="24"/>
-        </w:rPr>
-        <w:t>I would gather Adam, Mary, and other relevant team members to discuss the situation. Adam's concern is likely about the disruption to the sprint, while Mary is focused on meeting the client’s needs. It's important to get everyone's input.</w:t>
-      </w:r>
     </w:p>
     <w:p>
       <w:pPr>
@@ -1491,17 +1300,6 @@
           <w:szCs w:val="24"/>
         </w:rPr>
       </w:pPr>
-    </w:p>
-    <w:p>
-      <w:pPr>
-        <w:spacing w:after="0" w:line="240" w:lineRule="auto"/>
-        <w:ind w:firstLine="360"/>
-        <w:rPr>
-          <w:rFonts w:ascii="Times New Roman" w:hAnsi="Times New Roman" w:cs="Times New Roman"/>
-          <w:sz w:val="24"/>
-          <w:szCs w:val="24"/>
-        </w:rPr>
-      </w:pPr>
       <w:r>
         <w:rPr>
           <w:rFonts w:ascii="Times New Roman" w:hAnsi="Times New Roman" w:cs="Times New Roman"/>
@@ -1516,15 +1314,7 @@
           <w:sz w:val="24"/>
           <w:szCs w:val="24"/>
         </w:rPr>
-        <w:t xml:space="preserve"> If</w:t>
-      </w:r>
-      <w:r>
-        <w:rPr>
-          <w:rFonts w:ascii="Times New Roman" w:hAnsi="Times New Roman" w:cs="Times New Roman"/>
-          <w:sz w:val="24"/>
-          <w:szCs w:val="24"/>
-        </w:rPr>
-        <w:t xml:space="preserve"> the new task will significantly disrupt the sprint, I might discuss with the client the potential consequences to </w:t>
+        <w:t xml:space="preserve"> If the new task will significantly disrupt the sprint, I might discuss with the client the potential consequences to </w:t>
       </w:r>
       <w:r>
         <w:rPr>
@@ -1645,50 +1435,36 @@
           <w:sz w:val="24"/>
           <w:szCs w:val="24"/>
         </w:rPr>
-        <w:t xml:space="preserve">I </w:t>
-      </w:r>
-      <w:proofErr w:type="gramStart"/>
-      <w:r>
-        <w:rPr>
-          <w:rFonts w:ascii="Times New Roman" w:hAnsi="Times New Roman" w:cs="Times New Roman"/>
-          <w:sz w:val="24"/>
-          <w:szCs w:val="24"/>
-        </w:rPr>
-        <w:t>have to</w:t>
-      </w:r>
-      <w:proofErr w:type="gramEnd"/>
-      <w:r>
-        <w:rPr>
-          <w:rFonts w:ascii="Times New Roman" w:hAnsi="Times New Roman" w:cs="Times New Roman"/>
-          <w:sz w:val="24"/>
-          <w:szCs w:val="24"/>
-        </w:rPr>
-        <w:t xml:space="preserve"> make </w:t>
-      </w:r>
-      <w:r>
-        <w:rPr>
-          <w:rFonts w:ascii="Times New Roman" w:hAnsi="Times New Roman" w:cs="Times New Roman"/>
-          <w:sz w:val="24"/>
-          <w:szCs w:val="24"/>
-        </w:rPr>
-        <w:t xml:space="preserve">sure </w:t>
-      </w:r>
-      <w:r>
-        <w:rPr>
-          <w:rFonts w:ascii="Times New Roman" w:hAnsi="Times New Roman" w:cs="Times New Roman"/>
-          <w:sz w:val="24"/>
-          <w:szCs w:val="24"/>
-        </w:rPr>
-        <w:t xml:space="preserve">that I </w:t>
-      </w:r>
-      <w:r>
-        <w:rPr>
-          <w:rFonts w:ascii="Times New Roman" w:hAnsi="Times New Roman" w:cs="Times New Roman"/>
-          <w:sz w:val="24"/>
-          <w:szCs w:val="24"/>
-        </w:rPr>
-        <w:t>fully understand why this task is so effort-intensive despite its tiny functionality. Is it due to technical debt, integration with legacy systems, complex dependencies, or a requirement for specialized skills?</w:t>
-      </w:r>
+        <w:t xml:space="preserve">I have to make sure that I fully understand why this task is so effort-intensive despite its tiny functionality. Is it due to technical debt, integration with legacy systems, complex dependencies, or a requirement for specialized skills? </w:t>
+      </w:r>
+    </w:p>
+    <w:p>
+      <w:pPr>
+        <w:ind w:firstLine="360"/>
+        <w:rPr>
+          <w:rFonts w:ascii="Times New Roman" w:hAnsi="Times New Roman" w:cs="Times New Roman"/>
+          <w:sz w:val="24"/>
+          <w:szCs w:val="24"/>
+        </w:rPr>
+      </w:pPr>
+      <w:r>
+        <w:rPr>
+          <w:rFonts w:ascii="Times New Roman" w:hAnsi="Times New Roman" w:cs="Times New Roman"/>
+          <w:sz w:val="24"/>
+          <w:szCs w:val="24"/>
+        </w:rPr>
+        <w:t xml:space="preserve">After that </w:t>
+      </w:r>
+      <w:proofErr w:type="spellStart"/>
+      <w:r>
+        <w:rPr>
+          <w:rFonts w:ascii="Times New Roman" w:hAnsi="Times New Roman" w:cs="Times New Roman"/>
+          <w:sz w:val="24"/>
+          <w:szCs w:val="24"/>
+        </w:rPr>
+        <w:t>im</w:t>
+      </w:r>
+      <w:proofErr w:type="spellEnd"/>
       <w:r>
         <w:rPr>
           <w:rFonts w:ascii="Times New Roman" w:hAnsi="Times New Roman" w:cs="Times New Roman"/>
@@ -1697,6 +1473,32 @@
         </w:rPr>
         <w:t xml:space="preserve"> </w:t>
       </w:r>
+      <w:proofErr w:type="spellStart"/>
+      <w:r>
+        <w:rPr>
+          <w:rFonts w:ascii="Times New Roman" w:hAnsi="Times New Roman" w:cs="Times New Roman"/>
+          <w:sz w:val="24"/>
+          <w:szCs w:val="24"/>
+        </w:rPr>
+        <w:t>gonna</w:t>
+      </w:r>
+      <w:proofErr w:type="spellEnd"/>
+      <w:r>
+        <w:rPr>
+          <w:rFonts w:ascii="Times New Roman" w:hAnsi="Times New Roman" w:cs="Times New Roman"/>
+          <w:sz w:val="24"/>
+          <w:szCs w:val="24"/>
+        </w:rPr>
+        <w:t xml:space="preserve"> estimate the effort required in terms of hours or story points and compare it with the effort for other tasks in the user story. I will a</w:t>
+      </w:r>
+      <w:r>
+        <w:rPr>
+          <w:rFonts w:ascii="Times New Roman" w:hAnsi="Times New Roman" w:cs="Times New Roman"/>
+          <w:sz w:val="24"/>
+          <w:szCs w:val="24"/>
+        </w:rPr>
+        <w:t>rrange a meeting with the PO, analysts, or customer to discuss the user story, focusing on the high-effort task.</w:t>
+      </w:r>
     </w:p>
     <w:p>
       <w:pPr>
@@ -1713,125 +1515,7 @@
           <w:sz w:val="24"/>
           <w:szCs w:val="24"/>
         </w:rPr>
-        <w:t xml:space="preserve">After that </w:t>
-      </w:r>
-      <w:proofErr w:type="spellStart"/>
-      <w:r>
-        <w:rPr>
-          <w:rFonts w:ascii="Times New Roman" w:hAnsi="Times New Roman" w:cs="Times New Roman"/>
-          <w:sz w:val="24"/>
-          <w:szCs w:val="24"/>
-        </w:rPr>
-        <w:t>im</w:t>
-      </w:r>
-      <w:proofErr w:type="spellEnd"/>
-      <w:r>
-        <w:rPr>
-          <w:rFonts w:ascii="Times New Roman" w:hAnsi="Times New Roman" w:cs="Times New Roman"/>
-          <w:sz w:val="24"/>
-          <w:szCs w:val="24"/>
-        </w:rPr>
-        <w:t xml:space="preserve"> </w:t>
-      </w:r>
-      <w:proofErr w:type="spellStart"/>
-      <w:r>
-        <w:rPr>
-          <w:rFonts w:ascii="Times New Roman" w:hAnsi="Times New Roman" w:cs="Times New Roman"/>
-          <w:sz w:val="24"/>
-          <w:szCs w:val="24"/>
-        </w:rPr>
-        <w:t>gonna</w:t>
-      </w:r>
-      <w:proofErr w:type="spellEnd"/>
-      <w:r>
-        <w:rPr>
-          <w:rFonts w:ascii="Times New Roman" w:hAnsi="Times New Roman" w:cs="Times New Roman"/>
-          <w:sz w:val="24"/>
-          <w:szCs w:val="24"/>
-        </w:rPr>
-        <w:t xml:space="preserve"> </w:t>
-      </w:r>
-      <w:r>
-        <w:rPr>
-          <w:rFonts w:ascii="Times New Roman" w:hAnsi="Times New Roman" w:cs="Times New Roman"/>
-          <w:sz w:val="24"/>
-          <w:szCs w:val="24"/>
-        </w:rPr>
-        <w:t>estimate the effort required in terms of hours or story points and compare it with the effort for other tasks in the user story.</w:t>
-      </w:r>
-      <w:r>
-        <w:rPr>
-          <w:rFonts w:ascii="Times New Roman" w:hAnsi="Times New Roman" w:cs="Times New Roman"/>
-          <w:sz w:val="24"/>
-          <w:szCs w:val="24"/>
-        </w:rPr>
-        <w:t xml:space="preserve"> I will a</w:t>
-      </w:r>
-      <w:r>
-        <w:rPr>
-          <w:rFonts w:ascii="Times New Roman" w:hAnsi="Times New Roman" w:cs="Times New Roman"/>
-          <w:sz w:val="24"/>
-          <w:szCs w:val="24"/>
-        </w:rPr>
-        <w:t>rrange a meeting with the PO, analysts, or customer to discuss the user story, focusing on the high-effort task.</w:t>
-      </w:r>
-    </w:p>
-    <w:p>
-      <w:pPr>
-        <w:ind w:firstLine="360"/>
-        <w:rPr>
-          <w:rFonts w:ascii="Times New Roman" w:hAnsi="Times New Roman" w:cs="Times New Roman"/>
-          <w:sz w:val="24"/>
-          <w:szCs w:val="24"/>
-        </w:rPr>
-      </w:pPr>
-      <w:r>
-        <w:rPr>
-          <w:rFonts w:ascii="Times New Roman" w:hAnsi="Times New Roman" w:cs="Times New Roman"/>
-          <w:sz w:val="24"/>
-          <w:szCs w:val="24"/>
-        </w:rPr>
-        <w:t>I will i</w:t>
-      </w:r>
-      <w:r>
-        <w:rPr>
-          <w:rFonts w:ascii="Times New Roman" w:hAnsi="Times New Roman" w:cs="Times New Roman"/>
-          <w:sz w:val="24"/>
-          <w:szCs w:val="24"/>
-        </w:rPr>
-        <w:t>nvite the developer(s) or technical lead who will work on the task, as they can provide deeper insights if needed.</w:t>
-      </w:r>
-      <w:r>
-        <w:rPr>
-          <w:rFonts w:ascii="Times New Roman" w:hAnsi="Times New Roman" w:cs="Times New Roman"/>
-          <w:sz w:val="24"/>
-          <w:szCs w:val="24"/>
-        </w:rPr>
-        <w:t xml:space="preserve"> After that I will e</w:t>
-      </w:r>
-      <w:r>
-        <w:rPr>
-          <w:rFonts w:ascii="Times New Roman" w:hAnsi="Times New Roman" w:cs="Times New Roman"/>
-          <w:sz w:val="24"/>
-          <w:szCs w:val="24"/>
-        </w:rPr>
-        <w:t>xplain that while the task may seem minor in terms of functionality</w:t>
-      </w:r>
-      <w:r>
-        <w:rPr>
-          <w:rFonts w:ascii="Times New Roman" w:hAnsi="Times New Roman" w:cs="Times New Roman"/>
-          <w:sz w:val="24"/>
-          <w:szCs w:val="24"/>
-        </w:rPr>
-        <w:t>. And I s</w:t>
-      </w:r>
-      <w:r>
-        <w:rPr>
-          <w:rFonts w:ascii="Times New Roman" w:hAnsi="Times New Roman" w:cs="Times New Roman"/>
-          <w:sz w:val="24"/>
-          <w:szCs w:val="24"/>
-        </w:rPr>
-        <w:t>uggest re-evaluating the priority of this task. Does it need to be completed in this sprint or can it be deferred to a later sprint?</w:t>
+        <w:t>I will invite the developer(s) or technical lead who will work on the task, as they can provide deeper insights if needed. After that I will explain that while the task may seem minor in terms of functionality. And I suggest re-evaluating the priority of this task. Does it need to be completed in this sprint or can it be deferred to a later sprint?</w:t>
       </w:r>
     </w:p>
     <w:p>
@@ -1891,7 +1575,6 @@
           <w14:ligatures w14:val="none"/>
         </w:rPr>
       </w:pPr>
-      <w:proofErr w:type="gramStart"/>
       <w:r>
         <w:rPr>
           <w:rFonts w:ascii="Times New Roman" w:eastAsia="Times New Roman" w:hAnsi="Times New Roman" w:cs="Times New Roman"/>
@@ -1901,10 +1584,13 @@
           <w:lang w:eastAsia="en-GB"/>
           <w14:ligatures w14:val="none"/>
         </w:rPr>
-        <w:t>First</w:t>
-      </w:r>
-      <w:proofErr w:type="gramEnd"/>
-      <w:r>
+        <w:t>First I will review the requirements to understand the contradictions or unclear elements and document these issues clearly, specifying which parts are inconsistent or ambiguous.</w:t>
+      </w:r>
+    </w:p>
+    <w:p>
+      <w:pPr>
+        <w:spacing w:after="0" w:line="240" w:lineRule="auto"/>
+        <w:ind w:left="360"/>
         <w:rPr>
           <w:rFonts w:ascii="Times New Roman" w:eastAsia="Times New Roman" w:hAnsi="Times New Roman" w:cs="Times New Roman"/>
           <w:kern w:val="0"/>
@@ -1913,9 +1599,12 @@
           <w:lang w:eastAsia="en-GB"/>
           <w14:ligatures w14:val="none"/>
         </w:rPr>
-        <w:t xml:space="preserve"> I will </w:t>
-      </w:r>
-      <w:r>
+      </w:pPr>
+    </w:p>
+    <w:p>
+      <w:pPr>
+        <w:spacing w:after="0" w:line="240" w:lineRule="auto"/>
+        <w:ind w:left="360" w:firstLine="360"/>
         <w:rPr>
           <w:rFonts w:ascii="Times New Roman" w:eastAsia="Times New Roman" w:hAnsi="Times New Roman" w:cs="Times New Roman"/>
           <w:kern w:val="0"/>
@@ -1924,8 +1613,7 @@
           <w:lang w:eastAsia="en-GB"/>
           <w14:ligatures w14:val="none"/>
         </w:rPr>
-        <w:t>review the requirements to understand the contradictions or unclear elements</w:t>
-      </w:r>
+      </w:pPr>
       <w:r>
         <w:rPr>
           <w:rFonts w:ascii="Times New Roman" w:eastAsia="Times New Roman" w:hAnsi="Times New Roman" w:cs="Times New Roman"/>
@@ -1935,9 +1623,13 @@
           <w:lang w:eastAsia="en-GB"/>
           <w14:ligatures w14:val="none"/>
         </w:rPr>
-        <w:t xml:space="preserve"> and d</w:t>
-      </w:r>
-      <w:r>
+        <w:t>After that I will arrange a meeting with the BA to discuss the identified contradictions and I will invite the key team members, such as the developers who raised the concerns, are included in the meeting. During the meeting, I will present the contradictions or unclear requirements to the BA and explain the impact these issues have on the development process, such as potential delays, misinterpretation, or incorrect implementation.</w:t>
+      </w:r>
+    </w:p>
+    <w:p>
+      <w:pPr>
+        <w:spacing w:after="0" w:line="240" w:lineRule="auto"/>
+        <w:ind w:left="360" w:firstLine="360"/>
         <w:rPr>
           <w:rFonts w:ascii="Times New Roman" w:eastAsia="Times New Roman" w:hAnsi="Times New Roman" w:cs="Times New Roman"/>
           <w:kern w:val="0"/>
@@ -1946,13 +1638,8 @@
           <w:lang w:eastAsia="en-GB"/>
           <w14:ligatures w14:val="none"/>
         </w:rPr>
-        <w:t>ocument these issues clearly, specifying which parts are inconsistent or ambiguous.</w:t>
-      </w:r>
-    </w:p>
-    <w:p>
-      <w:pPr>
-        <w:spacing w:after="0" w:line="240" w:lineRule="auto"/>
-        <w:ind w:left="360"/>
+      </w:pPr>
+      <w:r>
         <w:rPr>
           <w:rFonts w:ascii="Times New Roman" w:eastAsia="Times New Roman" w:hAnsi="Times New Roman" w:cs="Times New Roman"/>
           <w:kern w:val="0"/>
@@ -1961,177 +1648,7 @@
           <w:lang w:eastAsia="en-GB"/>
           <w14:ligatures w14:val="none"/>
         </w:rPr>
-      </w:pPr>
-    </w:p>
-    <w:p>
-      <w:pPr>
-        <w:spacing w:after="0" w:line="240" w:lineRule="auto"/>
-        <w:ind w:left="360" w:firstLine="360"/>
-        <w:rPr>
-          <w:rFonts w:ascii="Times New Roman" w:eastAsia="Times New Roman" w:hAnsi="Times New Roman" w:cs="Times New Roman"/>
-          <w:kern w:val="0"/>
-          <w:sz w:val="24"/>
-          <w:szCs w:val="24"/>
-          <w:lang w:eastAsia="en-GB"/>
-          <w14:ligatures w14:val="none"/>
-        </w:rPr>
-      </w:pPr>
-      <w:r>
-        <w:rPr>
-          <w:rFonts w:ascii="Times New Roman" w:eastAsia="Times New Roman" w:hAnsi="Times New Roman" w:cs="Times New Roman"/>
-          <w:kern w:val="0"/>
-          <w:sz w:val="24"/>
-          <w:szCs w:val="24"/>
-          <w:lang w:eastAsia="en-GB"/>
-          <w14:ligatures w14:val="none"/>
-        </w:rPr>
-        <w:t>After that I will a</w:t>
-      </w:r>
-      <w:r>
-        <w:rPr>
-          <w:rFonts w:ascii="Times New Roman" w:eastAsia="Times New Roman" w:hAnsi="Times New Roman" w:cs="Times New Roman"/>
-          <w:kern w:val="0"/>
-          <w:sz w:val="24"/>
-          <w:szCs w:val="24"/>
-          <w:lang w:eastAsia="en-GB"/>
-          <w14:ligatures w14:val="none"/>
-        </w:rPr>
-        <w:t>rrange a meeting with the BA to discuss the identified contradictions</w:t>
-      </w:r>
-      <w:r>
-        <w:rPr>
-          <w:rFonts w:ascii="Times New Roman" w:eastAsia="Times New Roman" w:hAnsi="Times New Roman" w:cs="Times New Roman"/>
-          <w:kern w:val="0"/>
-          <w:sz w:val="24"/>
-          <w:szCs w:val="24"/>
-          <w:lang w:eastAsia="en-GB"/>
-          <w14:ligatures w14:val="none"/>
-        </w:rPr>
-        <w:t xml:space="preserve"> and I will invite the </w:t>
-      </w:r>
-      <w:r>
-        <w:rPr>
-          <w:rFonts w:ascii="Times New Roman" w:eastAsia="Times New Roman" w:hAnsi="Times New Roman" w:cs="Times New Roman"/>
-          <w:kern w:val="0"/>
-          <w:sz w:val="24"/>
-          <w:szCs w:val="24"/>
-          <w:lang w:eastAsia="en-GB"/>
-          <w14:ligatures w14:val="none"/>
-        </w:rPr>
-        <w:t>key team members, such as the developers who raised the concerns, are included in the meeting.</w:t>
-      </w:r>
-      <w:r>
-        <w:rPr>
-          <w:rFonts w:ascii="Times New Roman" w:eastAsia="Times New Roman" w:hAnsi="Times New Roman" w:cs="Times New Roman"/>
-          <w:kern w:val="0"/>
-          <w:sz w:val="24"/>
-          <w:szCs w:val="24"/>
-          <w:lang w:eastAsia="en-GB"/>
-          <w14:ligatures w14:val="none"/>
-        </w:rPr>
-        <w:t xml:space="preserve"> </w:t>
-      </w:r>
-      <w:r>
-        <w:rPr>
-          <w:rFonts w:ascii="Times New Roman" w:eastAsia="Times New Roman" w:hAnsi="Times New Roman" w:cs="Times New Roman"/>
-          <w:kern w:val="0"/>
-          <w:sz w:val="24"/>
-          <w:szCs w:val="24"/>
-          <w:lang w:eastAsia="en-GB"/>
-          <w14:ligatures w14:val="none"/>
-        </w:rPr>
-        <w:t>During the meeting,</w:t>
-      </w:r>
-      <w:r>
-        <w:rPr>
-          <w:rFonts w:ascii="Times New Roman" w:eastAsia="Times New Roman" w:hAnsi="Times New Roman" w:cs="Times New Roman"/>
-          <w:kern w:val="0"/>
-          <w:sz w:val="24"/>
-          <w:szCs w:val="24"/>
-          <w:lang w:eastAsia="en-GB"/>
-          <w14:ligatures w14:val="none"/>
-        </w:rPr>
-        <w:t xml:space="preserve"> I will</w:t>
-      </w:r>
-      <w:r>
-        <w:rPr>
-          <w:rFonts w:ascii="Times New Roman" w:eastAsia="Times New Roman" w:hAnsi="Times New Roman" w:cs="Times New Roman"/>
-          <w:kern w:val="0"/>
-          <w:sz w:val="24"/>
-          <w:szCs w:val="24"/>
-          <w:lang w:eastAsia="en-GB"/>
-          <w14:ligatures w14:val="none"/>
-        </w:rPr>
-        <w:t xml:space="preserve"> present the contradictions or unclear requirements to the BA</w:t>
-      </w:r>
-      <w:r>
-        <w:rPr>
-          <w:rFonts w:ascii="Times New Roman" w:eastAsia="Times New Roman" w:hAnsi="Times New Roman" w:cs="Times New Roman"/>
-          <w:kern w:val="0"/>
-          <w:sz w:val="24"/>
-          <w:szCs w:val="24"/>
-          <w:lang w:eastAsia="en-GB"/>
-          <w14:ligatures w14:val="none"/>
-        </w:rPr>
-        <w:t xml:space="preserve"> and e</w:t>
-      </w:r>
-      <w:r>
-        <w:rPr>
-          <w:rFonts w:ascii="Times New Roman" w:eastAsia="Times New Roman" w:hAnsi="Times New Roman" w:cs="Times New Roman"/>
-          <w:kern w:val="0"/>
-          <w:sz w:val="24"/>
-          <w:szCs w:val="24"/>
-          <w:lang w:eastAsia="en-GB"/>
-          <w14:ligatures w14:val="none"/>
-        </w:rPr>
-        <w:t>xplain the impact these issues have on the development process, such as potential delays, misinterpretation, or incorrect implementation.</w:t>
-      </w:r>
-    </w:p>
-    <w:p>
-      <w:pPr>
-        <w:spacing w:after="0" w:line="240" w:lineRule="auto"/>
-        <w:ind w:left="360" w:firstLine="360"/>
-        <w:rPr>
-          <w:rFonts w:ascii="Times New Roman" w:eastAsia="Times New Roman" w:hAnsi="Times New Roman" w:cs="Times New Roman"/>
-          <w:kern w:val="0"/>
-          <w:sz w:val="24"/>
-          <w:szCs w:val="24"/>
-          <w:lang w:eastAsia="en-GB"/>
-          <w14:ligatures w14:val="none"/>
-        </w:rPr>
-      </w:pPr>
-      <w:r>
-        <w:rPr>
-          <w:rFonts w:ascii="Times New Roman" w:eastAsia="Times New Roman" w:hAnsi="Times New Roman" w:cs="Times New Roman"/>
-          <w:kern w:val="0"/>
-          <w:sz w:val="24"/>
-          <w:szCs w:val="24"/>
-          <w:lang w:eastAsia="en-GB"/>
-          <w14:ligatures w14:val="none"/>
-        </w:rPr>
-        <w:t xml:space="preserve">Once the requirements are clarified, </w:t>
-      </w:r>
-      <w:r>
-        <w:rPr>
-          <w:rFonts w:ascii="Times New Roman" w:eastAsia="Times New Roman" w:hAnsi="Times New Roman" w:cs="Times New Roman"/>
-          <w:kern w:val="0"/>
-          <w:sz w:val="24"/>
-          <w:szCs w:val="24"/>
-          <w:lang w:eastAsia="en-GB"/>
-          <w14:ligatures w14:val="none"/>
-        </w:rPr>
-        <w:t xml:space="preserve">I will </w:t>
-      </w:r>
-      <w:r>
-        <w:rPr>
-          <w:rFonts w:ascii="Times New Roman" w:eastAsia="Times New Roman" w:hAnsi="Times New Roman" w:cs="Times New Roman"/>
-          <w:kern w:val="0"/>
-          <w:sz w:val="24"/>
-          <w:szCs w:val="24"/>
-          <w:lang w:eastAsia="en-GB"/>
-          <w14:ligatures w14:val="none"/>
-        </w:rPr>
-        <w:t xml:space="preserve">go back to the development team and ensure they understand the revised requirements. </w:t>
+        <w:t xml:space="preserve">Once the requirements are clarified, I will go back to the development team and ensure they understand the revised requirements. </w:t>
       </w:r>
     </w:p>
     <w:p>
@@ -2207,31 +1724,7 @@
           <w:sz w:val="24"/>
           <w:szCs w:val="24"/>
         </w:rPr>
-        <w:t>I will s</w:t>
-      </w:r>
-      <w:r>
-        <w:rPr>
-          <w:rFonts w:ascii="Times New Roman" w:hAnsi="Times New Roman" w:cs="Times New Roman"/>
-          <w:sz w:val="24"/>
-          <w:szCs w:val="24"/>
-        </w:rPr>
-        <w:t>chedule a private meeting with the developer to understand their motivation. Are they seeking career growth, feeling frustrated, or simply believe they can bring more to t</w:t>
-      </w:r>
-      <w:r>
-        <w:rPr>
-          <w:rFonts w:ascii="Times New Roman" w:hAnsi="Times New Roman" w:cs="Times New Roman"/>
-          <w:sz w:val="24"/>
-          <w:szCs w:val="24"/>
-        </w:rPr>
-        <w:t>he project</w:t>
-      </w:r>
-      <w:r>
-        <w:rPr>
-          <w:rFonts w:ascii="Times New Roman" w:hAnsi="Times New Roman" w:cs="Times New Roman"/>
-          <w:sz w:val="24"/>
-          <w:szCs w:val="24"/>
-        </w:rPr>
-        <w:t xml:space="preserve">? </w:t>
+        <w:t xml:space="preserve">I will schedule a private meeting with the developer to understand their motivation. Are they seeking career growth, feeling frustrated, or simply believe they can bring more to the project? </w:t>
       </w:r>
     </w:p>
     <w:p>
@@ -2250,63 +1743,7 @@
           <w:szCs w:val="24"/>
         </w:rPr>
         <w:lastRenderedPageBreak/>
-        <w:t>During this meeting I will c</w:t>
-      </w:r>
-      <w:r>
-        <w:rPr>
-          <w:rFonts w:ascii="Times New Roman" w:hAnsi="Times New Roman" w:cs="Times New Roman"/>
-          <w:sz w:val="24"/>
-          <w:szCs w:val="24"/>
-        </w:rPr>
-        <w:t xml:space="preserve">onsider the developer’s experience, leadership qualities, technical expertise, and understanding of the team dynamics. </w:t>
-      </w:r>
-      <w:r>
-        <w:rPr>
-          <w:rFonts w:ascii="Times New Roman" w:hAnsi="Times New Roman" w:cs="Times New Roman"/>
-          <w:sz w:val="24"/>
-          <w:szCs w:val="24"/>
-        </w:rPr>
-        <w:t>Is he</w:t>
-      </w:r>
-      <w:r>
-        <w:rPr>
-          <w:rFonts w:ascii="Times New Roman" w:hAnsi="Times New Roman" w:cs="Times New Roman"/>
-          <w:sz w:val="24"/>
-          <w:szCs w:val="24"/>
-        </w:rPr>
-        <w:t xml:space="preserve"> ready to lead? </w:t>
-      </w:r>
-      <w:r>
-        <w:rPr>
-          <w:rFonts w:ascii="Times New Roman" w:hAnsi="Times New Roman" w:cs="Times New Roman"/>
-          <w:sz w:val="24"/>
-          <w:szCs w:val="24"/>
-        </w:rPr>
-        <w:t>Has</w:t>
-      </w:r>
-      <w:r>
-        <w:rPr>
-          <w:rFonts w:ascii="Times New Roman" w:hAnsi="Times New Roman" w:cs="Times New Roman"/>
-          <w:sz w:val="24"/>
-          <w:szCs w:val="24"/>
-        </w:rPr>
-        <w:t xml:space="preserve"> </w:t>
-      </w:r>
-      <w:r>
-        <w:rPr>
-          <w:rFonts w:ascii="Times New Roman" w:hAnsi="Times New Roman" w:cs="Times New Roman"/>
-          <w:sz w:val="24"/>
-          <w:szCs w:val="24"/>
-        </w:rPr>
-        <w:t>he</w:t>
-      </w:r>
-      <w:r>
-        <w:rPr>
-          <w:rFonts w:ascii="Times New Roman" w:hAnsi="Times New Roman" w:cs="Times New Roman"/>
-          <w:sz w:val="24"/>
-          <w:szCs w:val="24"/>
-        </w:rPr>
-        <w:t xml:space="preserve"> shown leadership qualities in the past?</w:t>
+        <w:t>During this meeting I will consider the developer’s experience, leadership qualities, technical expertise, and understanding of the team dynamics. Is he ready to lead? Has he shown leadership qualities in the past?</w:t>
       </w:r>
     </w:p>
     <w:p>
@@ -2342,15 +1779,7 @@
           <w:sz w:val="24"/>
           <w:szCs w:val="24"/>
         </w:rPr>
-        <w:t xml:space="preserve"> r</w:t>
-      </w:r>
-      <w:r>
-        <w:rPr>
-          <w:rFonts w:ascii="Times New Roman" w:hAnsi="Times New Roman" w:cs="Times New Roman"/>
-          <w:sz w:val="24"/>
-          <w:szCs w:val="24"/>
-        </w:rPr>
-        <w:t>eflect on the current state of the team. Is there a need for a leadership change or additional leadership support?</w:t>
+        <w:t xml:space="preserve"> reflect on the current state of the team. Is there a need for a leadership change or additional leadership support?</w:t>
       </w:r>
     </w:p>
     <w:p>
@@ -2376,31 +1805,7 @@
           <w:sz w:val="24"/>
           <w:szCs w:val="24"/>
         </w:rPr>
-        <w:t xml:space="preserve">. </w:t>
-      </w:r>
-      <w:r>
-        <w:rPr>
-          <w:rFonts w:ascii="Times New Roman" w:hAnsi="Times New Roman" w:cs="Times New Roman"/>
-          <w:sz w:val="24"/>
-          <w:szCs w:val="24"/>
-        </w:rPr>
-        <w:t xml:space="preserve">If </w:t>
-      </w:r>
-      <w:r>
-        <w:rPr>
-          <w:rFonts w:ascii="Times New Roman" w:hAnsi="Times New Roman" w:cs="Times New Roman"/>
-          <w:sz w:val="24"/>
-          <w:szCs w:val="24"/>
-        </w:rPr>
-        <w:t>the dev is</w:t>
-      </w:r>
-      <w:r>
-        <w:rPr>
-          <w:rFonts w:ascii="Times New Roman" w:hAnsi="Times New Roman" w:cs="Times New Roman"/>
-          <w:sz w:val="24"/>
-          <w:szCs w:val="24"/>
-        </w:rPr>
-        <w:t xml:space="preserve"> not yet ready for full leadership, propose a mentorship plan where you help them develop the necessary skills over time. </w:t>
+        <w:t xml:space="preserve">. If the dev is not yet ready for full leadership, propose a mentorship plan where you help them develop the necessary skills over time. </w:t>
       </w:r>
     </w:p>
     <w:p>
@@ -2456,138 +1861,23 @@
           <w:szCs w:val="24"/>
         </w:rPr>
       </w:pPr>
-      <w:proofErr w:type="gramStart"/>
-      <w:r>
-        <w:rPr>
-          <w:rFonts w:ascii="Times New Roman" w:hAnsi="Times New Roman" w:cs="Times New Roman"/>
-          <w:sz w:val="24"/>
-          <w:szCs w:val="24"/>
-        </w:rPr>
-        <w:t>First</w:t>
-      </w:r>
-      <w:proofErr w:type="gramEnd"/>
-      <w:r>
-        <w:rPr>
-          <w:rFonts w:ascii="Times New Roman" w:hAnsi="Times New Roman" w:cs="Times New Roman"/>
-          <w:sz w:val="24"/>
-          <w:szCs w:val="24"/>
-        </w:rPr>
-        <w:t xml:space="preserve"> </w:t>
-      </w:r>
-      <w:r>
-        <w:rPr>
-          <w:rFonts w:ascii="Times New Roman" w:hAnsi="Times New Roman" w:cs="Times New Roman"/>
-          <w:sz w:val="24"/>
-          <w:szCs w:val="24"/>
-        </w:rPr>
-        <w:t>I need to de</w:t>
-      </w:r>
-      <w:r>
-        <w:rPr>
-          <w:rFonts w:ascii="Times New Roman" w:hAnsi="Times New Roman" w:cs="Times New Roman"/>
-          <w:sz w:val="24"/>
-          <w:szCs w:val="24"/>
-        </w:rPr>
-        <w:t>termine what specifically isn’t working. Is it a critical feature, a minor bug, or a larger system issu</w:t>
-      </w:r>
-      <w:r>
-        <w:rPr>
-          <w:rFonts w:ascii="Times New Roman" w:hAnsi="Times New Roman" w:cs="Times New Roman"/>
-          <w:sz w:val="24"/>
-          <w:szCs w:val="24"/>
-        </w:rPr>
-        <w:t xml:space="preserve">e. </w:t>
-      </w:r>
-      <w:r>
-        <w:rPr>
-          <w:rFonts w:ascii="Times New Roman" w:hAnsi="Times New Roman" w:cs="Times New Roman"/>
-          <w:sz w:val="24"/>
-          <w:szCs w:val="24"/>
-        </w:rPr>
-        <w:t xml:space="preserve">If possible, </w:t>
-      </w:r>
-      <w:r>
-        <w:rPr>
-          <w:rFonts w:ascii="Times New Roman" w:hAnsi="Times New Roman" w:cs="Times New Roman"/>
-          <w:sz w:val="24"/>
-          <w:szCs w:val="24"/>
-        </w:rPr>
-        <w:t xml:space="preserve">I can </w:t>
-      </w:r>
-      <w:r>
-        <w:rPr>
-          <w:rFonts w:ascii="Times New Roman" w:hAnsi="Times New Roman" w:cs="Times New Roman"/>
-          <w:sz w:val="24"/>
-          <w:szCs w:val="24"/>
-        </w:rPr>
-        <w:t>involve the development team immediately to see if there’s a quick workaround or fix. Sometimes, a simple restart, reconfiguration, or workaround can resolve the issue.</w:t>
-      </w:r>
-      <w:r>
-        <w:rPr>
-          <w:rFonts w:ascii="Times New Roman" w:hAnsi="Times New Roman" w:cs="Times New Roman"/>
-          <w:sz w:val="24"/>
-          <w:szCs w:val="24"/>
-        </w:rPr>
-        <w:t xml:space="preserve">  </w:t>
-      </w:r>
-      <w:r>
-        <w:rPr>
-          <w:rFonts w:ascii="Times New Roman" w:hAnsi="Times New Roman" w:cs="Times New Roman"/>
-          <w:sz w:val="24"/>
-          <w:szCs w:val="24"/>
-        </w:rPr>
-        <w:t xml:space="preserve">If the issue can be fixed in a few minutes, focus all efforts on that. </w:t>
-      </w:r>
-      <w:r>
-        <w:rPr>
-          <w:rFonts w:ascii="Times New Roman" w:hAnsi="Times New Roman" w:cs="Times New Roman"/>
-          <w:sz w:val="24"/>
-          <w:szCs w:val="24"/>
-        </w:rPr>
-        <w:t>I will k</w:t>
-      </w:r>
-      <w:r>
-        <w:rPr>
-          <w:rFonts w:ascii="Times New Roman" w:hAnsi="Times New Roman" w:cs="Times New Roman"/>
-          <w:sz w:val="24"/>
-          <w:szCs w:val="24"/>
-        </w:rPr>
-        <w:t>eep communication with the team efficient,</w:t>
-      </w:r>
-      <w:r>
-        <w:rPr>
-          <w:rFonts w:ascii="Times New Roman" w:hAnsi="Times New Roman" w:cs="Times New Roman"/>
-          <w:sz w:val="24"/>
-          <w:szCs w:val="24"/>
-        </w:rPr>
-        <w:t xml:space="preserve"> to </w:t>
-      </w:r>
-      <w:r>
-        <w:rPr>
-          <w:rFonts w:ascii="Times New Roman" w:hAnsi="Times New Roman" w:cs="Times New Roman"/>
-          <w:sz w:val="24"/>
-          <w:szCs w:val="24"/>
-        </w:rPr>
-        <w:t>be ready to explain the slight delay to the customer if necessary.</w:t>
-      </w:r>
-      <w:r>
-        <w:rPr>
-          <w:rFonts w:ascii="Times New Roman" w:hAnsi="Times New Roman" w:cs="Times New Roman"/>
-          <w:sz w:val="24"/>
-          <w:szCs w:val="24"/>
-        </w:rPr>
-        <w:t xml:space="preserve"> </w:t>
-      </w:r>
-      <w:r>
-        <w:rPr>
-          <w:rFonts w:ascii="Times New Roman" w:hAnsi="Times New Roman" w:cs="Times New Roman"/>
-          <w:sz w:val="24"/>
-          <w:szCs w:val="24"/>
-        </w:rPr>
-        <w:t xml:space="preserve">If it’s clear that the problem can’t be fixed before the demo, </w:t>
+      <w:r>
+        <w:rPr>
+          <w:rFonts w:ascii="Times New Roman" w:hAnsi="Times New Roman" w:cs="Times New Roman"/>
+          <w:sz w:val="24"/>
+          <w:szCs w:val="24"/>
+        </w:rPr>
+        <w:t xml:space="preserve">First </w:t>
+      </w:r>
+      <w:r>
+        <w:rPr>
+          <w:rFonts w:ascii="Times New Roman" w:hAnsi="Times New Roman" w:cs="Times New Roman"/>
+          <w:sz w:val="24"/>
+          <w:szCs w:val="24"/>
+        </w:rPr>
+        <w:t xml:space="preserve">I need to determine what specifically isn’t working. Is it a critical feature, a minor bug, or a larger system issue. If possible, I can involve the development team immediately to see if there’s a quick workaround or fix. Sometimes, a simple restart, reconfiguration, or workaround can resolve the issue.  If the issue can be fixed in a few minutes, focus all efforts on that. I will keep communication with the team efficient, to be ready to explain the slight delay to the customer if necessary. If it’s clear that the problem can’t be fixed before the demo, </w:t>
       </w:r>
       <w:proofErr w:type="spellStart"/>
-      <w:proofErr w:type="gramStart"/>
       <w:r>
         <w:rPr>
           <w:rFonts w:ascii="Times New Roman" w:hAnsi="Times New Roman" w:cs="Times New Roman"/>
@@ -2597,70 +1887,13 @@
         <w:t>Its</w:t>
       </w:r>
       <w:proofErr w:type="spellEnd"/>
-      <w:proofErr w:type="gramEnd"/>
-      <w:r>
-        <w:rPr>
-          <w:rFonts w:ascii="Times New Roman" w:hAnsi="Times New Roman" w:cs="Times New Roman"/>
-          <w:sz w:val="24"/>
-          <w:szCs w:val="24"/>
-        </w:rPr>
-        <w:t xml:space="preserve"> not good idea to </w:t>
-      </w:r>
-      <w:r>
-        <w:rPr>
-          <w:rFonts w:ascii="Times New Roman" w:hAnsi="Times New Roman" w:cs="Times New Roman"/>
-          <w:sz w:val="24"/>
-          <w:szCs w:val="24"/>
-        </w:rPr>
-        <w:t xml:space="preserve">waste </w:t>
-      </w:r>
-      <w:r>
-        <w:rPr>
-          <w:rFonts w:ascii="Times New Roman" w:hAnsi="Times New Roman" w:cs="Times New Roman"/>
-          <w:sz w:val="24"/>
-          <w:szCs w:val="24"/>
-        </w:rPr>
-        <w:t>t</w:t>
-      </w:r>
-      <w:r>
-        <w:rPr>
-          <w:rFonts w:ascii="Times New Roman" w:hAnsi="Times New Roman" w:cs="Times New Roman"/>
-          <w:sz w:val="24"/>
-          <w:szCs w:val="24"/>
-        </w:rPr>
-        <w:t xml:space="preserve">ime trying to fix something that won’t be ready. If the problematic feature is not the core part of the demo, </w:t>
-      </w:r>
-      <w:r>
-        <w:rPr>
-          <w:rFonts w:ascii="Times New Roman" w:hAnsi="Times New Roman" w:cs="Times New Roman"/>
-          <w:sz w:val="24"/>
-          <w:szCs w:val="24"/>
-        </w:rPr>
-        <w:t xml:space="preserve">I can </w:t>
-      </w:r>
-      <w:r>
-        <w:rPr>
-          <w:rFonts w:ascii="Times New Roman" w:hAnsi="Times New Roman" w:cs="Times New Roman"/>
-          <w:sz w:val="24"/>
-          <w:szCs w:val="24"/>
-        </w:rPr>
-        <w:t>adjust plan to focus on other working features</w:t>
-      </w:r>
-      <w:r>
-        <w:rPr>
-          <w:rFonts w:ascii="Times New Roman" w:hAnsi="Times New Roman" w:cs="Times New Roman"/>
-          <w:sz w:val="24"/>
-          <w:szCs w:val="24"/>
-        </w:rPr>
-        <w:t xml:space="preserve"> to e</w:t>
-      </w:r>
-      <w:r>
-        <w:rPr>
-          <w:rFonts w:ascii="Times New Roman" w:hAnsi="Times New Roman" w:cs="Times New Roman"/>
-          <w:sz w:val="24"/>
-          <w:szCs w:val="24"/>
-        </w:rPr>
-        <w:t>mphasize the strengths and functionalities that are working well.</w:t>
+      <w:r>
+        <w:rPr>
+          <w:rFonts w:ascii="Times New Roman" w:hAnsi="Times New Roman" w:cs="Times New Roman"/>
+          <w:sz w:val="24"/>
+          <w:szCs w:val="24"/>
+        </w:rPr>
+        <w:t xml:space="preserve"> not good idea to waste time trying to fix something that won’t be ready. If the problematic feature is not the core part of the demo, I can adjust plan to focus on other working features to emphasize the strengths and functionalities that are working well.</w:t>
       </w:r>
     </w:p>
     <w:p>
@@ -2678,39 +1911,7 @@
           <w:sz w:val="24"/>
           <w:szCs w:val="24"/>
         </w:rPr>
-        <w:t xml:space="preserve">If </w:t>
-      </w:r>
-      <w:r>
-        <w:rPr>
-          <w:rFonts w:ascii="Times New Roman" w:hAnsi="Times New Roman" w:cs="Times New Roman"/>
-          <w:sz w:val="24"/>
-          <w:szCs w:val="24"/>
-        </w:rPr>
-        <w:t>there is</w:t>
-      </w:r>
-      <w:r>
-        <w:rPr>
-          <w:rFonts w:ascii="Times New Roman" w:hAnsi="Times New Roman" w:cs="Times New Roman"/>
-          <w:sz w:val="24"/>
-          <w:szCs w:val="24"/>
-        </w:rPr>
-        <w:t xml:space="preserve"> a pre-recorded demo or a backup from a previous presentation that showcases the functionality, </w:t>
-      </w:r>
-      <w:r>
-        <w:rPr>
-          <w:rFonts w:ascii="Times New Roman" w:hAnsi="Times New Roman" w:cs="Times New Roman"/>
-          <w:sz w:val="24"/>
-          <w:szCs w:val="24"/>
-        </w:rPr>
-        <w:t>I can c</w:t>
-      </w:r>
-      <w:r>
-        <w:rPr>
-          <w:rFonts w:ascii="Times New Roman" w:hAnsi="Times New Roman" w:cs="Times New Roman"/>
-          <w:sz w:val="24"/>
-          <w:szCs w:val="24"/>
-        </w:rPr>
-        <w:t xml:space="preserve">onsider using it. </w:t>
+        <w:t xml:space="preserve">If there is a pre-recorded demo or a backup from a previous presentation that showcases the functionality, I can consider using it. </w:t>
       </w:r>
     </w:p>
     <w:p>
@@ -2750,25 +1951,7 @@
           <w:sz w:val="24"/>
           <w:szCs w:val="24"/>
         </w:rPr>
-        <w:t xml:space="preserve">You did a very good job, the customer is happy, the team likes you and each other, and the team spirit is very high. But you </w:t>
-      </w:r>
-      <w:proofErr w:type="gramStart"/>
-      <w:r>
-        <w:rPr>
-          <w:rFonts w:ascii="Times New Roman" w:hAnsi="Times New Roman" w:cs="Times New Roman"/>
-          <w:sz w:val="24"/>
-          <w:szCs w:val="24"/>
-        </w:rPr>
-        <w:t>know,</w:t>
-      </w:r>
-      <w:proofErr w:type="gramEnd"/>
-      <w:r>
-        <w:rPr>
-          <w:rFonts w:ascii="Times New Roman" w:hAnsi="Times New Roman" w:cs="Times New Roman"/>
-          <w:sz w:val="24"/>
-          <w:szCs w:val="24"/>
-        </w:rPr>
-        <w:t xml:space="preserve"> that soon the project will be over, the job is done. What should you think about it and what should you do?</w:t>
+        <w:t>You did a very good job, the customer is happy, the team likes you and each other, and the team spirit is very high. But you know, that soon the project will be over, the job is done. What should you think about it and what should you do?</w:t>
       </w:r>
     </w:p>
     <w:p>
@@ -2786,31 +1969,7 @@
           <w:sz w:val="24"/>
           <w:szCs w:val="24"/>
         </w:rPr>
-        <w:t>I can o</w:t>
-      </w:r>
-      <w:r>
-        <w:rPr>
-          <w:rFonts w:ascii="Times New Roman" w:hAnsi="Times New Roman" w:cs="Times New Roman"/>
-          <w:sz w:val="24"/>
-          <w:szCs w:val="24"/>
-        </w:rPr>
-        <w:t>rganize a celebration or a team event to recognize the hard work, collaboration, and success of the project. This could be a team lunch, a virtual event, or a small ceremony where everyone’s contributions are recognized.</w:t>
-      </w:r>
-      <w:r>
-        <w:rPr>
-          <w:rFonts w:ascii="Times New Roman" w:hAnsi="Times New Roman" w:cs="Times New Roman"/>
-          <w:sz w:val="24"/>
-          <w:szCs w:val="24"/>
-        </w:rPr>
-        <w:t xml:space="preserve"> I can h</w:t>
-      </w:r>
-      <w:r>
-        <w:rPr>
-          <w:rFonts w:ascii="Times New Roman" w:hAnsi="Times New Roman" w:cs="Times New Roman"/>
-          <w:sz w:val="24"/>
-          <w:szCs w:val="24"/>
-        </w:rPr>
-        <w:t>old a retrospective meeting to reflect on what went well, what could have been better, and lessons learned.</w:t>
+        <w:t>I can organize a celebration or a team event to recognize the hard work, collaboration, and success of the project. This could be a team lunch, a virtual event, or a small ceremony where everyone’s contributions are recognized. I can hold a retrospective meeting to reflect on what went well, what could have been better, and lessons learned.</w:t>
       </w:r>
     </w:p>
     <w:p>
@@ -2860,47 +2019,7 @@
           <w:sz w:val="24"/>
           <w:szCs w:val="24"/>
         </w:rPr>
-        <w:t xml:space="preserve"> </w:t>
-      </w:r>
-      <w:r>
-        <w:rPr>
-          <w:rFonts w:ascii="Times New Roman" w:hAnsi="Times New Roman" w:cs="Times New Roman"/>
-          <w:sz w:val="24"/>
-          <w:szCs w:val="24"/>
-        </w:rPr>
-        <w:t xml:space="preserve">Work with leadership or HR </w:t>
-      </w:r>
-      <w:r>
-        <w:rPr>
-          <w:rFonts w:ascii="Times New Roman" w:hAnsi="Times New Roman" w:cs="Times New Roman"/>
-          <w:sz w:val="24"/>
-          <w:szCs w:val="24"/>
-        </w:rPr>
-        <w:t xml:space="preserve">should be included </w:t>
-      </w:r>
-      <w:r>
-        <w:rPr>
-          <w:rFonts w:ascii="Times New Roman" w:hAnsi="Times New Roman" w:cs="Times New Roman"/>
-          <w:sz w:val="24"/>
-          <w:szCs w:val="24"/>
-        </w:rPr>
-        <w:t xml:space="preserve">to identify new projects, roles, or opportunities for the team members. If new projects are in the pipeline, </w:t>
-      </w:r>
-      <w:r>
-        <w:rPr>
-          <w:rFonts w:ascii="Times New Roman" w:hAnsi="Times New Roman" w:cs="Times New Roman"/>
-          <w:sz w:val="24"/>
-          <w:szCs w:val="24"/>
-        </w:rPr>
-        <w:t xml:space="preserve">I will </w:t>
-      </w:r>
-      <w:r>
-        <w:rPr>
-          <w:rFonts w:ascii="Times New Roman" w:hAnsi="Times New Roman" w:cs="Times New Roman"/>
-          <w:sz w:val="24"/>
-          <w:szCs w:val="24"/>
-        </w:rPr>
-        <w:t>discuss these with the team to gauge their interest.</w:t>
+        <w:t xml:space="preserve"> Work with leadership or HR should be included to identify new projects, roles, or opportunities for the team members. If new projects are in the pipeline, I will discuss these with the team to gauge their interest.</w:t>
       </w:r>
     </w:p>
     <w:sectPr>
@@ -5765,6 +4884,7 @@
   <w:style w:type="character" w:default="1" w:styleId="DefaultParagraphFont">
     <w:name w:val="Default Paragraph Font"/>
     <w:uiPriority w:val="1"/>
+    <w:semiHidden/>
     <w:unhideWhenUsed/>
   </w:style>
   <w:style w:type="table" w:default="1" w:styleId="TableNormal">
